--- a/框架/RectetMq.docx
+++ b/框架/RectetMq.docx
@@ -33,15 +33,7 @@
         <w:rPr>
           <w:rFonts w:hint="eastAsia"/>
         </w:rPr>
-        <w:t>1. 接收Broker（master和slave）启动</w:t>
-      </w:r>
-      <w:bookmarkStart w:id="0" w:name="_GoBack"/>
-      <w:bookmarkEnd w:id="0"/>
-      <w:r>
-        <w:rPr>
-          <w:rFonts w:hint="eastAsia"/>
-        </w:rPr>
-        <w:t>时的注册路由信息;</w:t>
+        <w:t>1. 接收Broker（master和slave）启动时的注册路由信息;</w:t>
       </w:r>
     </w:p>
     <w:p>
@@ -417,6 +409,7 @@
     <w:p>
       <w:pPr>
         <w:numPr>
+          <w:ilvl w:val="0"/>
           <w:numId w:val="0"/>
         </w:numPr>
       </w:pPr>
@@ -498,6 +491,223 @@
         </w:rPr>
       </w:pPr>
     </w:p>
+    <w:p>
+      <w:pPr>
+        <w:rPr>
+          <w:rFonts w:hint="eastAsia"/>
+        </w:rPr>
+      </w:pPr>
+    </w:p>
+    <w:p>
+      <w:pPr>
+        <w:rPr>
+          <w:rFonts w:hint="eastAsia"/>
+        </w:rPr>
+      </w:pPr>
+    </w:p>
+    <w:p>
+      <w:pPr>
+        <w:rPr>
+          <w:rFonts w:hint="eastAsia"/>
+        </w:rPr>
+      </w:pPr>
+    </w:p>
+    <w:p>
+      <w:pPr>
+        <w:pStyle w:val="4"/>
+        <w:numPr>
+          <w:ilvl w:val="0"/>
+          <w:numId w:val="2"/>
+        </w:numPr>
+        <w:bidi w:val="0"/>
+        <w:rPr>
+          <w:rFonts w:hint="default"/>
+        </w:rPr>
+      </w:pPr>
+      <w:r>
+        <w:rPr>
+          <w:rFonts w:hint="default"/>
+        </w:rPr>
+        <w:t>为什么使用消息队列</w:t>
+      </w:r>
+    </w:p>
+    <w:p>
+      <w:pPr>
+        <w:numPr>
+          <w:numId w:val="0"/>
+        </w:numPr>
+        <w:rPr>
+          <w:rFonts w:hint="default"/>
+        </w:rPr>
+      </w:pPr>
+      <w:r>
+        <w:rPr>
+          <w:rFonts w:hint="default"/>
+        </w:rPr>
+        <w:t>为了解藕、异步处理、消峰处理</w:t>
+      </w:r>
+    </w:p>
+    <w:p>
+      <w:pPr>
+        <w:numPr>
+          <w:numId w:val="0"/>
+        </w:numPr>
+        <w:rPr>
+          <w:rFonts w:hint="default"/>
+        </w:rPr>
+      </w:pPr>
+      <w:r>
+        <w:rPr>
+          <w:rFonts w:hint="default"/>
+          <w:b/>
+          <w:bCs/>
+        </w:rPr>
+        <w:t>解藕</w:t>
+      </w:r>
+      <w:r>
+        <w:rPr>
+          <w:rFonts w:hint="default"/>
+        </w:rPr>
+        <w:t>：使用了消息队列，就不需要接入不同的多个应用。只需要将消息发送到消息队列，然后需要消息的应用去订阅这个消息。</w:t>
+      </w:r>
+    </w:p>
+    <w:p>
+      <w:pPr>
+        <w:numPr>
+          <w:numId w:val="0"/>
+        </w:numPr>
+        <w:rPr>
+          <w:rFonts w:hint="default"/>
+        </w:rPr>
+      </w:pPr>
+      <w:r>
+        <w:rPr>
+          <w:rFonts w:hint="default"/>
+          <w:b/>
+          <w:bCs/>
+        </w:rPr>
+        <w:t>异步处理</w:t>
+      </w:r>
+      <w:r>
+        <w:rPr>
+          <w:rFonts w:hint="default"/>
+        </w:rPr>
+        <w:t>：加快相应速度，把一些非必要的业务逻辑处理异步处理。</w:t>
+      </w:r>
+    </w:p>
+    <w:p>
+      <w:pPr>
+        <w:numPr>
+          <w:numId w:val="0"/>
+        </w:numPr>
+        <w:rPr>
+          <w:rFonts w:hint="default"/>
+        </w:rPr>
+      </w:pPr>
+      <w:r>
+        <w:rPr>
+          <w:rFonts w:hint="default"/>
+          <w:b/>
+          <w:bCs/>
+        </w:rPr>
+        <w:t>消峰</w:t>
+      </w:r>
+      <w:r>
+        <w:rPr>
+          <w:rFonts w:hint="default"/>
+        </w:rPr>
+        <w:t>：在并发量很大，请求很多的时候，减少数据库的压力。把请求放到消息队列中，然后从消息队列中一个一个的去拉取数据。</w:t>
+      </w:r>
+    </w:p>
+    <w:p>
+      <w:pPr>
+        <w:pStyle w:val="4"/>
+        <w:numPr>
+          <w:ilvl w:val="0"/>
+          <w:numId w:val="2"/>
+        </w:numPr>
+        <w:bidi w:val="0"/>
+        <w:rPr>
+          <w:rFonts w:hint="default"/>
+        </w:rPr>
+      </w:pPr>
+      <w:r>
+        <w:rPr>
+          <w:rFonts w:hint="default"/>
+        </w:rPr>
+        <w:t>使用消息队列会用哪些缺点</w:t>
+      </w:r>
+    </w:p>
+    <w:p>
+      <w:pPr>
+        <w:numPr>
+          <w:numId w:val="0"/>
+        </w:numPr>
+        <w:rPr>
+          <w:rFonts w:hint="default"/>
+        </w:rPr>
+      </w:pPr>
+      <w:r>
+        <w:rPr>
+          <w:rFonts w:hint="default"/>
+          <w:b/>
+          <w:bCs/>
+        </w:rPr>
+        <w:t>系统可用性降低</w:t>
+      </w:r>
+      <w:r>
+        <w:rPr>
+          <w:rFonts w:hint="default"/>
+        </w:rPr>
+        <w:t>：毕竟是引入了一个中间件，如果中间件挂了，系统依赖中间件的处理就没了。</w:t>
+      </w:r>
+    </w:p>
+    <w:p>
+      <w:pPr>
+        <w:numPr>
+          <w:numId w:val="0"/>
+        </w:numPr>
+        <w:rPr>
+          <w:rFonts w:hint="default"/>
+        </w:rPr>
+      </w:pPr>
+      <w:r>
+        <w:rPr>
+          <w:rFonts w:hint="default"/>
+          <w:b/>
+          <w:bCs/>
+        </w:rPr>
+        <w:t>系统复杂度增加</w:t>
+      </w:r>
+      <w:r>
+        <w:rPr>
+          <w:rFonts w:hint="default"/>
+        </w:rPr>
+        <w:t>：使用了消息中间件，就要考虑数据一致性、消费的幂等性、消息的可靠传输。</w:t>
+      </w:r>
+    </w:p>
+    <w:p>
+      <w:pPr>
+        <w:numPr>
+          <w:numId w:val="0"/>
+        </w:numPr>
+        <w:rPr>
+          <w:rFonts w:hint="default"/>
+        </w:rPr>
+      </w:pPr>
+    </w:p>
+    <w:p>
+      <w:pPr>
+        <w:numPr>
+          <w:numId w:val="0"/>
+        </w:numPr>
+        <w:rPr>
+          <w:rFonts w:hint="eastAsia"/>
+        </w:rPr>
+      </w:pPr>
+      <w:bookmarkStart w:id="0" w:name="_GoBack"/>
+      <w:bookmarkEnd w:id="0"/>
+    </w:p>
     <w:sectPr>
       <w:pgSz w:w="11906" w:h="16838"/>
       <w:pgMar w:top="1440" w:right="1800" w:bottom="1440" w:left="1800" w:header="851" w:footer="992" w:gutter="0"/>
@@ -522,8 +732,23 @@
       <w:lvlJc w:val="left"/>
     </w:lvl>
   </w:abstractNum>
+  <w:abstractNum w:abstractNumId="1">
+    <w:nsid w:val="5E1E886E"/>
+    <w:multiLevelType w:val="singleLevel"/>
+    <w:tmpl w:val="5E1E886E"/>
+    <w:lvl w:ilvl="0" w:tentative="0">
+      <w:start w:val="1"/>
+      <w:numFmt w:val="decimal"/>
+      <w:suff w:val="space"/>
+      <w:lvlText w:val="%1."/>
+      <w:lvlJc w:val="left"/>
+    </w:lvl>
+  </w:abstractNum>
   <w:num w:numId="1">
     <w:abstractNumId w:val="0"/>
+  </w:num>
+  <w:num w:numId="2">
+    <w:abstractNumId w:val="1"/>
   </w:num>
 </w:numbering>
 </file>
@@ -540,9 +765,9 @@
   <w:latentStyles w:count="260" w:defQFormat="0" w:defUnhideWhenUsed="1" w:defSemiHidden="1" w:defUIPriority="99" w:defLockedState="0">
     <w:lsdException w:qFormat="1" w:unhideWhenUsed="0" w:uiPriority="0" w:semiHidden="0" w:name="Normal"/>
     <w:lsdException w:qFormat="1" w:unhideWhenUsed="0" w:uiPriority="0" w:semiHidden="0" w:name="heading 1"/>
-    <w:lsdException w:qFormat="1" w:uiPriority="0" w:name="heading 2"/>
-    <w:lsdException w:qFormat="1" w:uiPriority="0" w:name="heading 3"/>
-    <w:lsdException w:qFormat="1" w:uiPriority="0" w:name="heading 4"/>
+    <w:lsdException w:qFormat="1" w:uiPriority="0" w:semiHidden="0" w:name="heading 2"/>
+    <w:lsdException w:qFormat="1" w:uiPriority="0" w:semiHidden="0" w:name="heading 3"/>
+    <w:lsdException w:qFormat="1" w:uiPriority="0" w:semiHidden="0" w:name="heading 4"/>
     <w:lsdException w:qFormat="1" w:uiPriority="0" w:name="heading 5"/>
     <w:lsdException w:qFormat="1" w:uiPriority="0" w:name="heading 6"/>
     <w:lsdException w:qFormat="1" w:uiPriority="0" w:name="heading 7"/>
@@ -603,7 +828,7 @@
     <w:lsdException w:qFormat="1" w:unhideWhenUsed="0" w:uiPriority="0" w:semiHidden="0" w:name="Title"/>
     <w:lsdException w:unhideWhenUsed="0" w:uiPriority="0" w:semiHidden="0" w:name="Closing"/>
     <w:lsdException w:unhideWhenUsed="0" w:uiPriority="0" w:semiHidden="0" w:name="Signature"/>
-    <w:lsdException w:unhideWhenUsed="0" w:uiPriority="0" w:name="Default Paragraph Font"/>
+    <w:lsdException w:qFormat="1" w:unhideWhenUsed="0" w:uiPriority="0" w:name="Default Paragraph Font"/>
     <w:lsdException w:unhideWhenUsed="0" w:uiPriority="0" w:semiHidden="0" w:name="Body Text"/>
     <w:lsdException w:unhideWhenUsed="0" w:uiPriority="0" w:semiHidden="0" w:name="Body Text Indent"/>
     <w:lsdException w:unhideWhenUsed="0" w:uiPriority="0" w:semiHidden="0" w:name="List Continue"/>
@@ -641,7 +866,7 @@
     <w:lsdException w:unhideWhenUsed="0" w:uiPriority="0" w:semiHidden="0" w:name="HTML Sample"/>
     <w:lsdException w:unhideWhenUsed="0" w:uiPriority="0" w:semiHidden="0" w:name="HTML Typewriter"/>
     <w:lsdException w:unhideWhenUsed="0" w:uiPriority="0" w:semiHidden="0" w:name="HTML Variable"/>
-    <w:lsdException w:unhideWhenUsed="0" w:uiPriority="0" w:name="Normal Table"/>
+    <w:lsdException w:qFormat="1" w:unhideWhenUsed="0" w:uiPriority="0" w:name="Normal Table"/>
     <w:lsdException w:unhideWhenUsed="0" w:uiPriority="0" w:semiHidden="0" w:name="annotation subject"/>
     <w:lsdException w:unhideWhenUsed="0" w:uiPriority="0" w:semiHidden="0" w:name="Table Simple 1"/>
     <w:lsdException w:unhideWhenUsed="0" w:uiPriority="0" w:semiHidden="0" w:name="Table Simple 2"/>
@@ -841,6 +1066,24 @@
     </w:rPr>
   </w:style>
   <w:style w:type="paragraph" w:styleId="4">
+    <w:name w:val="heading 3"/>
+    <w:basedOn w:val="1"/>
+    <w:next w:val="1"/>
+    <w:unhideWhenUsed/>
+    <w:qFormat/>
+    <w:uiPriority w:val="0"/>
+    <w:pPr>
+      <w:keepNext/>
+      <w:keepLines/>
+      <w:spacing w:before="260" w:beforeLines="0" w:beforeAutospacing="0" w:after="260" w:afterLines="0" w:afterAutospacing="0" w:line="413" w:lineRule="auto"/>
+      <w:outlineLvl w:val="2"/>
+    </w:pPr>
+    <w:rPr>
+      <w:b/>
+      <w:sz w:val="32"/>
+    </w:rPr>
+  </w:style>
+  <w:style w:type="paragraph" w:styleId="5">
     <w:name w:val="heading 4"/>
     <w:basedOn w:val="1"/>
     <w:next w:val="1"/>
@@ -860,17 +1103,18 @@
       <w:lang w:val="en-US" w:eastAsia="zh-CN" w:bidi="ar"/>
     </w:rPr>
   </w:style>
-  <w:style w:type="character" w:default="1" w:styleId="5">
+  <w:style w:type="character" w:default="1" w:styleId="6">
     <w:name w:val="Default Paragraph Font"/>
     <w:semiHidden/>
+    <w:qFormat/>
     <w:uiPriority w:val="0"/>
   </w:style>
-  <w:style w:type="table" w:default="1" w:styleId="6">
+  <w:style w:type="table" w:default="1" w:styleId="7">
     <w:name w:val="Normal Table"/>
     <w:semiHidden/>
+    <w:qFormat/>
     <w:uiPriority w:val="0"/>
     <w:tblPr>
-      <w:tblLayout w:type="fixed"/>
       <w:tblCellMar>
         <w:top w:w="0" w:type="dxa"/>
         <w:left w:w="108" w:type="dxa"/>
